--- a/Chicken Road TO.docx
+++ b/Chicken Road TO.docx
@@ -10,6 +10,7 @@
           <w:docPartUnique/>
         </w:docPartObj>
       </w:sdtPr>
+      <w:sdtEndPr/>
       <w:sdtContent>
         <w:p>
           <w:r>
@@ -353,9 +354,11 @@
                                   <w:alias w:val="Auteur"/>
                                   <w:tag w:val=""/>
                                   <w:id w:val="789243997"/>
+                                  <w:showingPlcHdr/>
                                   <w:dataBinding w:prefixMappings="xmlns:ns0='http://purl.org/dc/elements/1.1/' xmlns:ns1='http://schemas.openxmlformats.org/package/2006/metadata/core-properties' " w:xpath="/ns1:coreProperties[1]/ns0:creator[1]" w:storeItemID="{6C3C8BC8-F283-45AE-878A-BAB7291924A1}"/>
                                   <w:text/>
                                 </w:sdtPr>
+                                <w:sdtEndPr/>
                                 <w:sdtContent>
                                   <w:p>
                                     <w:pPr>
@@ -373,7 +376,7 @@
                                         <w:sz w:val="28"/>
                                         <w:szCs w:val="28"/>
                                       </w:rPr>
-                                      <w:t>Merijn</w:t>
+                                      <w:t xml:space="preserve">     </w:t>
                                     </w:r>
                                   </w:p>
                                 </w:sdtContent>
@@ -402,6 +405,7 @@
                                     <w:dataBinding w:prefixMappings="xmlns:ns0='http://schemas.microsoft.com/office/2006/coverPageProps' " w:xpath="/ns0:CoverPageProperties[1]/ns0:CompanyEmail[1]" w:storeItemID="{55AF091B-3C7A-41E3-B477-F2FDAA23CFDA}"/>
                                     <w:text/>
                                   </w:sdtPr>
+                                  <w:sdtEndPr/>
                                   <w:sdtContent>
                                     <w:r>
                                       <w:rPr>
@@ -453,9 +457,11 @@
                             <w:alias w:val="Auteur"/>
                             <w:tag w:val=""/>
                             <w:id w:val="789243997"/>
+                            <w:showingPlcHdr/>
                             <w:dataBinding w:prefixMappings="xmlns:ns0='http://purl.org/dc/elements/1.1/' xmlns:ns1='http://schemas.openxmlformats.org/package/2006/metadata/core-properties' " w:xpath="/ns1:coreProperties[1]/ns0:creator[1]" w:storeItemID="{6C3C8BC8-F283-45AE-878A-BAB7291924A1}"/>
                             <w:text/>
                           </w:sdtPr>
+                          <w:sdtEndPr/>
                           <w:sdtContent>
                             <w:p>
                               <w:pPr>
@@ -473,7 +479,7 @@
                                   <w:sz w:val="28"/>
                                   <w:szCs w:val="28"/>
                                 </w:rPr>
-                                <w:t>Merijn</w:t>
+                                <w:t xml:space="preserve">     </w:t>
                               </w:r>
                             </w:p>
                           </w:sdtContent>
@@ -502,6 +508,7 @@
                               <w:dataBinding w:prefixMappings="xmlns:ns0='http://schemas.microsoft.com/office/2006/coverPageProps' " w:xpath="/ns0:CoverPageProperties[1]/ns0:CompanyEmail[1]" w:storeItemID="{55AF091B-3C7A-41E3-B477-F2FDAA23CFDA}"/>
                               <w:text/>
                             </w:sdtPr>
+                            <w:sdtEndPr/>
                             <w:sdtContent>
                               <w:r>
                                 <w:rPr>
@@ -640,6 +647,7 @@
                                   <w:dataBinding w:prefixMappings="xmlns:ns0='http://purl.org/dc/elements/1.1/' xmlns:ns1='http://schemas.openxmlformats.org/package/2006/metadata/core-properties' " w:xpath="/ns1:coreProperties[1]/ns0:subject[1]" w:storeItemID="{6C3C8BC8-F283-45AE-878A-BAB7291924A1}"/>
                                   <w:text/>
                                 </w:sdtPr>
+                                <w:sdtEndPr/>
                                 <w:sdtContent>
                                   <w:p>
                                     <w:pPr>
@@ -861,6 +869,7 @@
                                   <w:dataBinding w:prefixMappings="xmlns:ns0='http://schemas.microsoft.com/office/2006/coverPageProps' " w:xpath="/ns0:CoverPageProperties[1]/ns0:Abstract[1]" w:storeItemID="{55AF091B-3C7A-41E3-B477-F2FDAA23CFDA}"/>
                                   <w:text w:multiLine="1"/>
                                 </w:sdtPr>
+                                <w:sdtEndPr/>
                                 <w:sdtContent>
                                   <w:p>
                                     <w:pPr>
@@ -911,6 +920,7 @@
                                       </w:rPr>
                                       <w:br/>
                                     </w:r>
+                                    <w:proofErr w:type="spellStart"/>
                                     <w:r>
                                       <w:rPr>
                                         <w:rFonts w:ascii="Arial" w:hAnsi="Arial" w:cs="Arial"/>
@@ -919,7 +929,18 @@
                                         <w:szCs w:val="24"/>
                                         <w:lang w:val="en-US" w:eastAsia="en-US"/>
                                       </w:rPr>
-                                      <w:t>Merijn Rats 604846</w:t>
+                                      <w:t>Merijn</w:t>
+                                    </w:r>
+                                    <w:proofErr w:type="spellEnd"/>
+                                    <w:r>
+                                      <w:rPr>
+                                        <w:rFonts w:ascii="Arial" w:hAnsi="Arial" w:cs="Arial"/>
+                                        <w:color w:val="595959" w:themeColor="text1" w:themeTint="A6"/>
+                                        <w:sz w:val="24"/>
+                                        <w:szCs w:val="24"/>
+                                        <w:lang w:val="en-US" w:eastAsia="en-US"/>
+                                      </w:rPr>
+                                      <w:t xml:space="preserve"> Rats 604846</w:t>
                                     </w:r>
                                     <w:r>
                                       <w:rPr>
@@ -1165,6 +1186,13 @@
     </w:sdt>
     <w:sdt>
       <w:sdtPr>
+        <w:rPr>
+          <w:rFonts w:asciiTheme="minorHAnsi" w:eastAsiaTheme="minorHAnsi" w:hAnsiTheme="minorHAnsi" w:cstheme="minorBidi"/>
+          <w:color w:val="auto"/>
+          <w:sz w:val="22"/>
+          <w:szCs w:val="22"/>
+          <w:lang w:eastAsia="en-US"/>
+        </w:rPr>
         <w:id w:val="2067993682"/>
         <w:docPartObj>
           <w:docPartGallery w:val="Table of Contents"/>
@@ -1173,13 +1201,8 @@
       </w:sdtPr>
       <w:sdtEndPr>
         <w:rPr>
-          <w:rFonts w:asciiTheme="minorHAnsi" w:eastAsiaTheme="minorHAnsi" w:hAnsiTheme="minorHAnsi" w:cstheme="minorBidi"/>
           <w:b/>
           <w:bCs/>
-          <w:color w:val="auto"/>
-          <w:sz w:val="22"/>
-          <w:szCs w:val="22"/>
-          <w:lang w:eastAsia="en-US"/>
         </w:rPr>
       </w:sdtEndPr>
       <w:sdtContent>
@@ -1413,8 +1436,6 @@
             <w:fldChar w:fldCharType="end"/>
           </w:r>
         </w:p>
-        <w:bookmarkStart w:id="0" w:name="_GoBack" w:displacedByCustomXml="next"/>
-        <w:bookmarkEnd w:id="0" w:displacedByCustomXml="next"/>
       </w:sdtContent>
     </w:sdt>
     <w:p>
@@ -1426,50 +1447,43 @@
       <w:pPr>
         <w:pStyle w:val="Kop1"/>
       </w:pPr>
-      <w:bookmarkStart w:id="1" w:name="_Toc510098368"/>
+      <w:bookmarkStart w:id="0" w:name="_Toc510098368"/>
       <w:r>
         <w:lastRenderedPageBreak/>
         <w:t>Inleiding</w:t>
+      </w:r>
+      <w:bookmarkEnd w:id="0"/>
+    </w:p>
+    <w:p>
+      <w:r>
+        <w:t>In dit technisch ontwerp wordt uitlegt welke klassen wij denken nodig te hebben voor het maken van ons spel. Wij doen dit aan de hand van een klassendiagram met een toelichting over alle klasse.</w:t>
+      </w:r>
+    </w:p>
+    <w:p>
+      <w:r>
+        <w:br w:type="page"/>
+      </w:r>
+    </w:p>
+    <w:p>
+      <w:pPr>
+        <w:pStyle w:val="Kop1"/>
+      </w:pPr>
+      <w:bookmarkStart w:id="1" w:name="_Toc510098369"/>
+      <w:r>
+        <w:lastRenderedPageBreak/>
+        <w:t>Klassendiagram</w:t>
       </w:r>
       <w:bookmarkEnd w:id="1"/>
     </w:p>
     <w:p>
-      <w:r>
-        <w:t>In dit technisch ontwerp wordt uitlegt welke klassen wij denken nodig te hebben voor het maken van ons spel. Wij doen dit aan de hand van een klassendiagram met een toelichting over alle klasse.</w:t>
-      </w:r>
-    </w:p>
-    <w:p>
-      <w:r>
-        <w:br w:type="page"/>
-      </w:r>
-    </w:p>
-    <w:p>
       <w:pPr>
         <w:pStyle w:val="Kop1"/>
       </w:pPr>
-      <w:bookmarkStart w:id="2" w:name="_Toc510098369"/>
-      <w:r>
-        <w:lastRenderedPageBreak/>
+      <w:r>
         <w:drawing>
-          <wp:anchor distT="0" distB="0" distL="114300" distR="114300" simplePos="0" relativeHeight="251663360" behindDoc="1" locked="0" layoutInCell="1" allowOverlap="1" wp14:anchorId="7364FB52">
-            <wp:simplePos x="0" y="0"/>
-            <wp:positionH relativeFrom="margin">
-              <wp:align>center</wp:align>
-            </wp:positionH>
-            <wp:positionV relativeFrom="paragraph">
-              <wp:posOffset>386080</wp:posOffset>
-            </wp:positionV>
-            <wp:extent cx="6586079" cy="6972300"/>
-            <wp:effectExtent l="0" t="0" r="5715" b="0"/>
-            <wp:wrapTight wrapText="bothSides">
-              <wp:wrapPolygon edited="0">
-                <wp:start x="0" y="0"/>
-                <wp:lineTo x="0" y="21541"/>
-                <wp:lineTo x="21556" y="21541"/>
-                <wp:lineTo x="21556" y="0"/>
-                <wp:lineTo x="0" y="0"/>
-              </wp:wrapPolygon>
-            </wp:wrapTight>
+          <wp:inline distT="0" distB="0" distL="0" distR="0" wp14:anchorId="62E13D47" wp14:editId="1CE4CA05">
+            <wp:extent cx="5760720" cy="6096635"/>
+            <wp:effectExtent l="0" t="0" r="0" b="0"/>
             <wp:docPr id="1" name="Afbeelding 1"/>
             <wp:cNvGraphicFramePr>
               <a:graphicFrameLocks xmlns:a="http://schemas.openxmlformats.org/drawingml/2006/main" noChangeAspect="1"/>
@@ -1482,13 +1496,7 @@
                     <pic:cNvPicPr/>
                   </pic:nvPicPr>
                   <pic:blipFill>
-                    <a:blip r:embed="rId9" cstate="print">
-                      <a:extLst>
-                        <a:ext uri="{28A0092B-C50C-407E-A947-70E740481C1C}">
-                          <a14:useLocalDpi xmlns:a14="http://schemas.microsoft.com/office/drawing/2010/main" val="0"/>
-                        </a:ext>
-                      </a:extLst>
-                    </a:blip>
+                    <a:blip r:embed="rId9"/>
                     <a:stretch>
                       <a:fillRect/>
                     </a:stretch>
@@ -1496,7 +1504,7 @@
                   <pic:spPr>
                     <a:xfrm>
                       <a:off x="0" y="0"/>
-                      <a:ext cx="6586079" cy="6972300"/>
+                      <a:ext cx="5760720" cy="6096635"/>
                     </a:xfrm>
                     <a:prstGeom prst="rect">
                       <a:avLst/>
@@ -1505,35 +1513,23 @@
                 </pic:pic>
               </a:graphicData>
             </a:graphic>
-          </wp:anchor>
+          </wp:inline>
         </w:drawing>
       </w:r>
       <w:r>
-        <w:t>Klassendiagram</w:t>
-      </w:r>
-      <w:bookmarkEnd w:id="2"/>
+        <w:br w:type="page"/>
+      </w:r>
     </w:p>
     <w:p>
       <w:pPr>
         <w:pStyle w:val="Kop1"/>
       </w:pPr>
-      <w:r>
-        <w:t xml:space="preserve"> </w:t>
-      </w:r>
-      <w:r>
-        <w:br w:type="page"/>
-      </w:r>
-    </w:p>
-    <w:p>
-      <w:pPr>
-        <w:pStyle w:val="Kop1"/>
-      </w:pPr>
-      <w:bookmarkStart w:id="3" w:name="_Toc510098370"/>
+      <w:bookmarkStart w:id="2" w:name="_Toc510098370"/>
       <w:r>
         <w:lastRenderedPageBreak/>
         <w:t>Klassen</w:t>
       </w:r>
-      <w:bookmarkEnd w:id="3"/>
+      <w:bookmarkEnd w:id="2"/>
     </w:p>
     <w:p/>
     <w:p>
@@ -1569,8 +1565,16 @@
       </w:r>
       <w:proofErr w:type="spellEnd"/>
       <w:r>
-        <w:t>: Het hoofdprogramma. Dit maakt de eerste objecten aan, en stuurt het programma.</w:t>
-      </w:r>
+        <w:t xml:space="preserve">: Het hoofdprogramma. </w:t>
+      </w:r>
+      <w:r>
+        <w:t xml:space="preserve">Deze start alle </w:t>
+      </w:r>
+      <w:proofErr w:type="spellStart"/>
+      <w:r>
+        <w:t>klasses</w:t>
+      </w:r>
+      <w:proofErr w:type="spellEnd"/>
     </w:p>
     <w:p>
       <w:pPr>
@@ -1586,7 +1590,10 @@
       </w:r>
       <w:proofErr w:type="spellEnd"/>
       <w:r>
-        <w:t>: Is de speler die getekend wordt en beweegt.</w:t>
+        <w:t>: Is d</w:t>
+      </w:r>
+      <w:r>
+        <w:t>e gebruiker zelf die over de hele wereld kan bewegen.</w:t>
       </w:r>
     </w:p>
     <w:p>
@@ -1603,7 +1610,18 @@
       </w:r>
       <w:proofErr w:type="spellEnd"/>
       <w:r>
-        <w:t>: De auto die op de wegen rijdt.</w:t>
+        <w:t xml:space="preserve">: De </w:t>
+      </w:r>
+      <w:r>
+        <w:t xml:space="preserve">auto’s die over de </w:t>
+      </w:r>
+      <w:proofErr w:type="spellStart"/>
+      <w:r>
+        <w:t>road</w:t>
+      </w:r>
+      <w:proofErr w:type="spellEnd"/>
+      <w:r>
+        <w:t xml:space="preserve"> rijden</w:t>
       </w:r>
     </w:p>
     <w:p>
@@ -1614,25 +1632,8 @@
           <w:numId w:val="1"/>
         </w:numPr>
       </w:pPr>
-      <w:proofErr w:type="spellStart"/>
-      <w:r>
-        <w:t>Eggs</w:t>
-      </w:r>
-      <w:proofErr w:type="spellEnd"/>
-      <w:r>
-        <w:t xml:space="preserve">: De </w:t>
-      </w:r>
-      <w:r>
-        <w:t>eieren</w:t>
-      </w:r>
-      <w:r>
-        <w:t xml:space="preserve"> die opgepakt k</w:t>
-      </w:r>
-      <w:r>
-        <w:t>unnen</w:t>
-      </w:r>
-      <w:r>
-        <w:t xml:space="preserve"> worden voor een aantal punten.</w:t>
+      <w:r>
+        <w:t>Train: de treinen die over het spoor rijden</w:t>
       </w:r>
     </w:p>
     <w:p>
@@ -1645,11 +1646,20 @@
       </w:pPr>
       <w:proofErr w:type="spellStart"/>
       <w:r>
-        <w:t>EndScreen</w:t>
+        <w:t>Eggs</w:t>
       </w:r>
       <w:proofErr w:type="spellEnd"/>
       <w:r>
-        <w:t>: Het scherm dat weergeven wordt als de speler verliest.</w:t>
+        <w:t xml:space="preserve">: De </w:t>
+      </w:r>
+      <w:r>
+        <w:t>eieren</w:t>
+      </w:r>
+      <w:r>
+        <w:t xml:space="preserve"> </w:t>
+      </w:r>
+      <w:r>
+        <w:t>zijn bonuspunten voor de speler die opgepakt kunnen worden</w:t>
       </w:r>
     </w:p>
     <w:p>
@@ -1662,11 +1672,14 @@
       </w:pPr>
       <w:proofErr w:type="spellStart"/>
       <w:r>
-        <w:t>StartScreen</w:t>
+        <w:t>EndScreen</w:t>
       </w:r>
       <w:proofErr w:type="spellEnd"/>
       <w:r>
-        <w:t>: Het beginscherm.</w:t>
+        <w:t>: Het scherm dat weergeven wordt als de speler verliest</w:t>
+      </w:r>
+      <w:r>
+        <w:t xml:space="preserve"> of wint</w:t>
       </w:r>
     </w:p>
     <w:p>
@@ -1679,11 +1692,11 @@
       </w:pPr>
       <w:proofErr w:type="spellStart"/>
       <w:r>
-        <w:t>Obstacle</w:t>
+        <w:t>StartScreen</w:t>
       </w:r>
       <w:proofErr w:type="spellEnd"/>
       <w:r>
-        <w:t>: Een abstracte klasse die gebruikt wordt voor de obstakels</w:t>
+        <w:t>: Het beginscherm.</w:t>
       </w:r>
     </w:p>
     <w:p>
@@ -1695,7 +1708,10 @@
         </w:numPr>
       </w:pPr>
       <w:r>
-        <w:t>Road: De weg waar de auto’s over rijden.</w:t>
+        <w:t>Highscore: een menu het de hoogste scores</w:t>
+      </w:r>
+      <w:r>
+        <w:t>.</w:t>
       </w:r>
     </w:p>
     <w:p>
@@ -1708,17 +1724,14 @@
       </w:pPr>
       <w:proofErr w:type="spellStart"/>
       <w:r>
-        <w:t>Safezone</w:t>
+        <w:t>Obstacle</w:t>
       </w:r>
       <w:proofErr w:type="spellEnd"/>
       <w:r>
-        <w:t>: Het voetpad</w:t>
-      </w:r>
-      <w:r>
-        <w:t>/gras</w:t>
-      </w:r>
-      <w:r>
-        <w:t xml:space="preserve"> waar de speler veilig op is.</w:t>
+        <w:t xml:space="preserve">: Een abstracte klasse </w:t>
+      </w:r>
+      <w:r>
+        <w:t>voor obstakels</w:t>
       </w:r>
     </w:p>
     <w:p>
@@ -1731,14 +1744,11 @@
       </w:pPr>
       <w:proofErr w:type="spellStart"/>
       <w:r>
-        <w:t>ScoreBoard</w:t>
+        <w:t>Turtle</w:t>
       </w:r>
       <w:proofErr w:type="spellEnd"/>
       <w:r>
-        <w:t xml:space="preserve">: Het scorebord dat weergeven wordt </w:t>
-      </w:r>
-      <w:r>
-        <w:t>in het pauze menu</w:t>
+        <w:t>: een obstakel waar de speler overheen kan lopen. Dit obstakel is alleen in het water en duikt soms onder.</w:t>
       </w:r>
     </w:p>
     <w:p>
@@ -1749,8 +1759,13 @@
           <w:numId w:val="1"/>
         </w:numPr>
       </w:pPr>
-      <w:r>
-        <w:t>Screen: De abstracte klasse die gebruikt wordt voor de schermen.</w:t>
+      <w:proofErr w:type="spellStart"/>
+      <w:r>
+        <w:t>Trunks</w:t>
+      </w:r>
+      <w:proofErr w:type="spellEnd"/>
+      <w:r>
+        <w:t>: een stuk hout dat over het water drijft waar de speler overheen kan lopen.</w:t>
       </w:r>
     </w:p>
     <w:p>
@@ -1761,13 +1776,8 @@
           <w:numId w:val="1"/>
         </w:numPr>
       </w:pPr>
-      <w:proofErr w:type="spellStart"/>
-      <w:r>
-        <w:t>StageScreen</w:t>
-      </w:r>
-      <w:proofErr w:type="spellEnd"/>
-      <w:r>
-        <w:t>: De notificatie die aangeeft in welke stage de speler nu zit.</w:t>
+      <w:r>
+        <w:t>Road: De weg waar de auto’s over rijden.</w:t>
       </w:r>
     </w:p>
     <w:p>
@@ -1780,11 +1790,14 @@
       </w:pPr>
       <w:proofErr w:type="spellStart"/>
       <w:r>
-        <w:t>Terrain</w:t>
+        <w:t>Safezone</w:t>
       </w:r>
       <w:proofErr w:type="spellEnd"/>
       <w:r>
-        <w:t>: De abstracte klasse die gebruikt wordt door de verschillende soorten terreinen.</w:t>
+        <w:t xml:space="preserve">: Het </w:t>
+      </w:r>
+      <w:r>
+        <w:t>beginstuk waar de speler veilig staat. Hier komen dus geen obstakels overheen.</w:t>
       </w:r>
     </w:p>
     <w:p>
@@ -1795,8 +1808,16 @@
           <w:numId w:val="1"/>
         </w:numPr>
       </w:pPr>
-      <w:r>
-        <w:t>World: De wereld waarin de terreinen worden opgeslagen.</w:t>
+      <w:proofErr w:type="spellStart"/>
+      <w:r>
+        <w:t>ScoreBoard</w:t>
+      </w:r>
+      <w:proofErr w:type="spellEnd"/>
+      <w:r>
+        <w:t xml:space="preserve">: Het scorebord dat weergeven wordt </w:t>
+      </w:r>
+      <w:r>
+        <w:t>in het pauze menu</w:t>
       </w:r>
     </w:p>
     <w:p>
@@ -1807,13 +1828,102 @@
           <w:numId w:val="1"/>
         </w:numPr>
       </w:pPr>
+      <w:r>
+        <w:t>Screen: De abstracte klasse die gebruikt wordt voor de schermen.</w:t>
+      </w:r>
+    </w:p>
+    <w:p>
+      <w:pPr>
+        <w:pStyle w:val="Lijstalinea"/>
+        <w:numPr>
+          <w:ilvl w:val="0"/>
+          <w:numId w:val="1"/>
+        </w:numPr>
+      </w:pPr>
       <w:proofErr w:type="spellStart"/>
       <w:r>
+        <w:t>Level</w:t>
+      </w:r>
+      <w:r>
+        <w:t>Screen</w:t>
+      </w:r>
+      <w:proofErr w:type="spellEnd"/>
+      <w:r>
+        <w:t xml:space="preserve">: </w:t>
+      </w:r>
+      <w:r>
+        <w:t>een tekst notificatie die het level aangeeft</w:t>
+      </w:r>
+    </w:p>
+    <w:p>
+      <w:pPr>
+        <w:pStyle w:val="Lijstalinea"/>
+        <w:numPr>
+          <w:ilvl w:val="0"/>
+          <w:numId w:val="1"/>
+        </w:numPr>
+      </w:pPr>
+      <w:proofErr w:type="spellStart"/>
+      <w:r>
+        <w:t>Terrain</w:t>
+      </w:r>
+      <w:proofErr w:type="spellEnd"/>
+      <w:r>
+        <w:t xml:space="preserve">: De abstracte klasse die gebruikt wordt </w:t>
+      </w:r>
+      <w:r>
+        <w:t>voor</w:t>
+      </w:r>
+      <w:r>
+        <w:t xml:space="preserve"> de verschillende soorten terreinen.</w:t>
+      </w:r>
+    </w:p>
+    <w:p>
+      <w:pPr>
+        <w:pStyle w:val="Lijstalinea"/>
+        <w:numPr>
+          <w:ilvl w:val="0"/>
+          <w:numId w:val="1"/>
+        </w:numPr>
+      </w:pPr>
+      <w:proofErr w:type="spellStart"/>
+      <w:r>
+        <w:t>Chicken</w:t>
+      </w:r>
+      <w:r>
+        <w:t>World</w:t>
+      </w:r>
+      <w:proofErr w:type="spellEnd"/>
+      <w:r>
+        <w:t>: De wereld waarin de terreinen worden opgeslagen</w:t>
+      </w:r>
+      <w:bookmarkStart w:id="3" w:name="_GoBack"/>
+      <w:bookmarkEnd w:id="3"/>
+      <w:r>
+        <w:t>.</w:t>
+      </w:r>
+    </w:p>
+    <w:p>
+      <w:pPr>
+        <w:pStyle w:val="Lijstalinea"/>
+        <w:numPr>
+          <w:ilvl w:val="0"/>
+          <w:numId w:val="1"/>
+        </w:numPr>
+      </w:pPr>
+      <w:proofErr w:type="spellStart"/>
+      <w:r>
         <w:t>IPickups</w:t>
       </w:r>
       <w:proofErr w:type="spellEnd"/>
       <w:r>
-        <w:t>: de interface voor voorwerpen die opgepakt kunnen worden als de speler er overheen loopt.</w:t>
+        <w:t xml:space="preserve">: de interface voor </w:t>
+      </w:r>
+      <w:r>
+        <w:t>bonusitems</w:t>
+      </w:r>
+      <w:r>
+        <w:t xml:space="preserve"> die opgepakt kunnen worden als de speler er overheen loopt.</w:t>
       </w:r>
     </w:p>
     <w:sectPr>
@@ -2774,7 +2884,7 @@
 </file>
 
 <file path=customXml/itemProps2.xml><?xml version="1.0" encoding="utf-8"?>
-<ds:datastoreItem xmlns:ds="http://schemas.openxmlformats.org/officeDocument/2006/customXml" ds:itemID="{5FD441DC-4BAF-4FCB-8592-95B55E2D25AB}">
+<ds:datastoreItem xmlns:ds="http://schemas.openxmlformats.org/officeDocument/2006/customXml" ds:itemID="{44C31C28-4D36-462A-AECD-4567A7B1D436}">
   <ds:schemaRefs>
     <ds:schemaRef ds:uri="http://schemas.openxmlformats.org/officeDocument/2006/bibliography"/>
   </ds:schemaRefs>

--- a/Chicken Road TO.docx
+++ b/Chicken Road TO.docx
@@ -1481,7 +1481,7 @@
       </w:pPr>
       <w:r>
         <w:drawing>
-          <wp:inline distT="0" distB="0" distL="0" distR="0" wp14:anchorId="62E13D47" wp14:editId="1CE4CA05">
+          <wp:inline distT="0" distB="0" distL="0" distR="0" wp14:anchorId="39932461" wp14:editId="1FFCEB92">
             <wp:extent cx="5760720" cy="6096635"/>
             <wp:effectExtent l="0" t="0" r="0" b="0"/>
             <wp:docPr id="1" name="Afbeelding 1"/>
@@ -1516,6 +1516,8 @@
           </wp:inline>
         </w:drawing>
       </w:r>
+      <w:bookmarkStart w:id="2" w:name="_GoBack"/>
+      <w:bookmarkEnd w:id="2"/>
       <w:r>
         <w:br w:type="page"/>
       </w:r>
@@ -1524,12 +1526,12 @@
       <w:pPr>
         <w:pStyle w:val="Kop1"/>
       </w:pPr>
-      <w:bookmarkStart w:id="2" w:name="_Toc510098370"/>
+      <w:bookmarkStart w:id="3" w:name="_Toc510098370"/>
       <w:r>
         <w:lastRenderedPageBreak/>
         <w:t>Klassen</w:t>
       </w:r>
-      <w:bookmarkEnd w:id="2"/>
+      <w:bookmarkEnd w:id="3"/>
     </w:p>
     <w:p/>
     <w:p>
@@ -1895,12 +1897,7 @@
       </w:r>
       <w:proofErr w:type="spellEnd"/>
       <w:r>
-        <w:t>: De wereld waarin de terreinen worden opgeslagen</w:t>
-      </w:r>
-      <w:bookmarkStart w:id="3" w:name="_GoBack"/>
-      <w:bookmarkEnd w:id="3"/>
-      <w:r>
-        <w:t>.</w:t>
+        <w:t>: De wereld waarin de terreinen worden opgeslagen.</w:t>
       </w:r>
     </w:p>
     <w:p>
@@ -2884,7 +2881,7 @@
 </file>
 
 <file path=customXml/itemProps2.xml><?xml version="1.0" encoding="utf-8"?>
-<ds:datastoreItem xmlns:ds="http://schemas.openxmlformats.org/officeDocument/2006/customXml" ds:itemID="{44C31C28-4D36-462A-AECD-4567A7B1D436}">
+<ds:datastoreItem xmlns:ds="http://schemas.openxmlformats.org/officeDocument/2006/customXml" ds:itemID="{88360F03-2E46-46B5-B3E2-F2BE1E980F5D}">
   <ds:schemaRefs>
     <ds:schemaRef ds:uri="http://schemas.openxmlformats.org/officeDocument/2006/bibliography"/>
   </ds:schemaRefs>
